--- a/Write-up.docx
+++ b/Write-up.docx
@@ -705,13 +705,50 @@
           <w:lang w:val="en-GB"/>
         </w:rPr>
       </w:pPr>
-      <w:r>
-        <w:rPr>
-          <w:sz w:val="28"/>
-          <w:szCs w:val="28"/>
-          <w:lang w:val="en-GB"/>
-        </w:rPr>
-        <w:t>https://ca3x00161834.azurewebsites.net/</w:t>
+      <w:hyperlink r:id="rId9" w:history="1">
+        <w:r>
+          <w:rPr>
+            <w:rStyle w:val="Hyperlink"/>
+            <w:sz w:val="28"/>
+            <w:szCs w:val="28"/>
+            <w:lang w:val="en-GB"/>
+          </w:rPr>
+          <w:t>https://ca3x00161834.azurewebsites.net/</w:t>
+        </w:r>
+      </w:hyperlink>
+    </w:p>
+    <w:p>
+      <w:pPr>
+        <w:rPr>
+          <w:sz w:val="28"/>
+          <w:szCs w:val="28"/>
+          <w:lang w:val="en-GB"/>
+        </w:rPr>
+      </w:pPr>
+      <w:r>
+        <w:rPr>
+          <w:sz w:val="28"/>
+          <w:szCs w:val="28"/>
+          <w:lang w:val="en-GB"/>
+        </w:rPr>
+        <w:t>Githubpage is here:</w:t>
+      </w:r>
+    </w:p>
+    <w:p>
+      <w:pPr>
+        <w:rPr>
+          <w:sz w:val="28"/>
+          <w:szCs w:val="28"/>
+          <w:lang w:val="en-GB"/>
+        </w:rPr>
+      </w:pPr>
+      <w:r>
+        <w:rPr>
+          <w:sz w:val="28"/>
+          <w:szCs w:val="28"/>
+          <w:lang w:val="en-GB"/>
+        </w:rPr>
+        <w:t>https://github.com/oleg-glingeanu/EAD_CA3_X00161834</w:t>
       </w:r>
     </w:p>
     <w:sectPr>
@@ -1150,6 +1187,29 @@
     <w:semiHidden/>
     <w:unhideWhenUsed/>
   </w:style>
+  <w:style w:type="character" w:styleId="Hyperlink">
+    <w:name w:val="Hyperlink"/>
+    <w:basedOn w:val="DefaultParagraphFont"/>
+    <w:uiPriority w:val="99"/>
+    <w:unhideWhenUsed/>
+    <w:rsid w:val="006E4901"/>
+    <w:rPr>
+      <w:color w:val="0563C1" w:themeColor="hyperlink"/>
+      <w:u w:val="single"/>
+    </w:rPr>
+  </w:style>
+  <w:style w:type="character" w:styleId="UnresolvedMention">
+    <w:name w:val="Unresolved Mention"/>
+    <w:basedOn w:val="DefaultParagraphFont"/>
+    <w:uiPriority w:val="99"/>
+    <w:semiHidden/>
+    <w:unhideWhenUsed/>
+    <w:rsid w:val="006E4901"/>
+    <w:rPr>
+      <w:color w:val="605E5C"/>
+      <w:shd w:val="clear" w:color="auto" w:fill="E1DFDD"/>
+    </w:rPr>
+  </w:style>
 </w:styles>
 </file>
 
